--- a/Done_so_far.docx
+++ b/Done_so_far.docx
@@ -20,10 +20,7 @@
           </w:tcPr>
           <w:p>
             <w:r>
-              <w:t xml:space="preserve">Until </w:t>
-            </w:r>
-            <w:r>
-              <w:t>02.03.23</w:t>
+              <w:t>Until 02.03.23</w:t>
             </w:r>
           </w:p>
         </w:tc>
@@ -205,13 +202,21 @@
           <w:tcPr>
             <w:tcW w:w="1696" w:type="dxa"/>
           </w:tcPr>
-          <w:p/>
+          <w:p>
+            <w:r>
+              <w:t>30.03.23</w:t>
+            </w:r>
+          </w:p>
         </w:tc>
         <w:tc>
           <w:tcPr>
             <w:tcW w:w="7366" w:type="dxa"/>
           </w:tcPr>
-          <w:p/>
+          <w:p>
+            <w:r>
+              <w:t>Scanning size for Web and communication with server</w:t>
+            </w:r>
+          </w:p>
         </w:tc>
       </w:tr>
     </w:tbl>
